--- a/finished_data.docx
+++ b/finished_data.docx
@@ -4,162 +4,196 @@
   <w:body>
     <w:p>
       <w:r>
-        <w:t>your_name:</w:t>
-      </w:r>
-      <w:r>
-        <w:t xml:space="preserve"> </w:t>
-      </w:r>
-      <w:r>
-        <w:t>John Doe</w:t>
-      </w:r>
+        <w:t>your_name: John Doe</w:t>
+      </w:r>
+    </w:p>
+    <w:p>
+      <w:r>
+        <w:t>legal_company_name: La Senda Inc</w:t>
+      </w:r>
+    </w:p>
+    <w:p>
+      <w:r>
+        <w:t>date_commenced: 09/09/2020</w:t>
+      </w:r>
+    </w:p>
+    <w:p>
+      <w:r>
+        <w:t>county:San Bernardino</w:t>
+      </w:r>
+    </w:p>
+    <w:p>
+      <w:r>
+        <w:t>entity_number: 84847</w:t>
+      </w:r>
+    </w:p>
+    <w:p>
+      <w:r>
+        <w:t>organizer_name: Anthony Mota</w:t>
+      </w:r>
+    </w:p>
+    <w:p>
+      <w:r>
+        <w:t>organizer_email: Anthony@yahoo.com</w:t>
+      </w:r>
+    </w:p>
+    <w:p>
+      <w:r>
+        <w:t>type_of_business: tax</w:t>
+      </w:r>
+    </w:p>
+    <w:p/>
+    <w:p>
+      <w:pPr>
+        <w:rPr>
+          <w:u w:val="single"/>
+        </w:rPr>
+      </w:pPr>
+      <w:r>
+        <w:rPr>
+          <w:u w:val="single"/>
+        </w:rPr>
+        <w:t>Business Address</w:t>
+      </w:r>
+    </w:p>
+    <w:p>
+      <w:r>
+        <w:t>business_street: 7575 la senda ct</w:t>
+      </w:r>
+    </w:p>
+    <w:p>
+      <w:r>
+        <w:t>business_city: alta loma</w:t>
+      </w:r>
+    </w:p>
+    <w:p>
+      <w:r>
+        <w:t>business_zip_code: 91701</w:t>
+      </w:r>
+    </w:p>
+    <w:p>
+      <w:r>
+        <w:t>business_state: Ca</w:t>
+      </w:r>
+    </w:p>
+    <w:p/>
+    <w:p>
+      <w:r>
+        <w:t>Is mailing address same as business address? : yes</w:t>
+      </w:r>
+    </w:p>
+    <w:p>
+      <w:pPr>
+        <w:rPr>
+          <w:b/>
+          <w:bCs/>
+          <w:i/>
+          <w:iCs/>
+        </w:rPr>
+      </w:pPr>
+      <w:r>
+        <w:rPr>
+          <w:b/>
+          <w:bCs/>
+          <w:i/>
+          <w:iCs/>
+        </w:rPr>
+        <w:t xml:space="preserve">If ‘yes’, leave next section blank. </w:t>
+      </w:r>
+    </w:p>
+    <w:p/>
+    <w:p>
+      <w:pPr>
+        <w:rPr>
+          <w:u w:val="single"/>
+        </w:rPr>
+      </w:pPr>
+      <w:r>
+        <w:rPr>
+          <w:u w:val="single"/>
+        </w:rPr>
+        <w:t>Mailing Address</w:t>
+      </w:r>
+    </w:p>
+    <w:p>
+      <w:r>
+        <w:t xml:space="preserve">mailing_street: </w:t>
+      </w:r>
+    </w:p>
+    <w:p>
+      <w:r>
+        <w:t xml:space="preserve">mailing_city: </w:t>
+      </w:r>
+    </w:p>
+    <w:p>
+      <w:r>
+        <w:t xml:space="preserve">mailing_zip_code: </w:t>
+      </w:r>
+    </w:p>
+    <w:p/>
+    <w:p>
+      <w:r>
+        <w:rPr>
+          <w:u w:val="single"/>
+        </w:rPr>
+        <w:t>Payment Information</w:t>
+      </w:r>
+    </w:p>
+    <w:p>
+      <w:r>
+        <w:t>card_number: 3737373737373737</w:t>
+      </w:r>
+    </w:p>
+    <w:p>
+      <w:r>
+        <w:t>card_street: 4484 la send ct.</w:t>
+      </w:r>
+    </w:p>
+    <w:p>
+      <w:r>
+        <w:t>card_city: alta loma</w:t>
+      </w:r>
+    </w:p>
+    <w:p>
+      <w:r>
+        <w:t>card_state: ca</w:t>
+      </w:r>
+    </w:p>
+    <w:p>
+      <w:r>
+        <w:t>card_zip_code: 91701</w:t>
+      </w:r>
+    </w:p>
+    <w:p>
+      <w:r>
+        <w:t>cvv: 944</w:t>
+      </w:r>
+    </w:p>
+    <w:p>
+      <w:r>
+        <w:t>expiration_month: 09</w:t>
+      </w:r>
+    </w:p>
+    <w:p>
+      <w:r>
+        <w:t>expiration_year:09</w:t>
+      </w:r>
+    </w:p>
+    <w:p>
+      <w:r>
+        <w:t>card_name: 9494949494949494</w:t>
+      </w:r>
+    </w:p>
+    <w:p>
+      <w:r>
+        <w:t>phone_number: 9093030303</w:t>
+      </w:r>
+    </w:p>
+    <w:p/>
+    <w:p>
       <w:bookmarkStart w:id="0" w:name="_GoBack"/>
       <w:bookmarkEnd w:id="0"/>
     </w:p>
-    <w:p>
-      <w:r>
-        <w:t>legal_company_name:</w:t>
-      </w:r>
-      <w:r>
-        <w:t xml:space="preserve"> La Senda Inc</w:t>
-      </w:r>
-    </w:p>
-    <w:p>
-      <w:r>
-        <w:t>date_commenced:</w:t>
-      </w:r>
-      <w:r>
-        <w:t xml:space="preserve"> 09/09/2020</w:t>
-      </w:r>
-    </w:p>
-    <w:p>
-      <w:r>
-        <w:t>county:</w:t>
-      </w:r>
-      <w:r>
-        <w:t xml:space="preserve"> San Bernardino</w:t>
-      </w:r>
-    </w:p>
-    <w:p>
-      <w:r>
-        <w:t>entity_number:</w:t>
-      </w:r>
-      <w:r>
-        <w:t xml:space="preserve"> 84847</w:t>
-      </w:r>
-    </w:p>
-    <w:p>
-      <w:r>
-        <w:t>organizer_name:</w:t>
-      </w:r>
-      <w:r>
-        <w:t xml:space="preserve"> Anthony Mota</w:t>
-      </w:r>
-    </w:p>
-    <w:p>
-      <w:r>
-        <w:t>organizer_email:</w:t>
-      </w:r>
-      <w:r>
-        <w:t xml:space="preserve"> Anthony@yahoo.com</w:t>
-      </w:r>
-    </w:p>
-    <w:p>
-      <w:r>
-        <w:t>type_of_business:</w:t>
-      </w:r>
-      <w:r>
-        <w:t xml:space="preserve"> tax</w:t>
-      </w:r>
-    </w:p>
-    <w:p>
-      <w:r>
-        <w:t>business_street:</w:t>
-      </w:r>
-      <w:r>
-        <w:t xml:space="preserve"> 7575 la senda ct</w:t>
-      </w:r>
-    </w:p>
-    <w:p>
-      <w:r>
-        <w:t>business_city:</w:t>
-      </w:r>
-      <w:r>
-        <w:t xml:space="preserve"> alta loma</w:t>
-      </w:r>
-    </w:p>
-    <w:p>
-      <w:r>
-        <w:t>business_zip_code:</w:t>
-      </w:r>
-      <w:r>
-        <w:t xml:space="preserve"> 91701</w:t>
-      </w:r>
-    </w:p>
-    <w:p>
-      <w:r>
-        <w:t>business_state:</w:t>
-      </w:r>
-      <w:r>
-        <w:t xml:space="preserve"> Ca</w:t>
-      </w:r>
-    </w:p>
-    <w:p>
-      <w:r>
-        <w:t>card_number:</w:t>
-      </w:r>
-      <w:r>
-        <w:t xml:space="preserve"> 3737373737373737</w:t>
-      </w:r>
-    </w:p>
-    <w:p>
-      <w:r>
-        <w:t>cvv:</w:t>
-      </w:r>
-      <w:r>
-        <w:t xml:space="preserve"> 944</w:t>
-      </w:r>
-    </w:p>
-    <w:p>
-      <w:r>
-        <w:t>expiration_month:</w:t>
-      </w:r>
-      <w:r>
-        <w:t xml:space="preserve"> 09</w:t>
-      </w:r>
-    </w:p>
-    <w:p>
-      <w:r>
-        <w:t>expiration_year:</w:t>
-      </w:r>
-      <w:r>
-        <w:t>09</w:t>
-      </w:r>
-    </w:p>
-    <w:p>
-      <w:r>
-        <w:t>card_name:</w:t>
-      </w:r>
-      <w:r>
-        <w:t xml:space="preserve"> 9494949494949494</w:t>
-      </w:r>
-    </w:p>
-    <w:p>
-      <w:r>
-        <w:t>phone_number:</w:t>
-      </w:r>
-      <w:r>
-        <w:t xml:space="preserve"> 9093030303</w:t>
-      </w:r>
-    </w:p>
-    <w:p>
-      <w:r>
-        <w:t>billing_address:</w:t>
-      </w:r>
-      <w:r>
-        <w:t xml:space="preserve"> 8484 la senda ct</w:t>
-      </w:r>
-    </w:p>
-    <w:p/>
     <w:sectPr>
       <w:pgSz w:w="12240" w:h="15840"/>
       <w:pgMar w:top="1440" w:right="1440" w:bottom="1440" w:left="1440" w:header="720" w:footer="720" w:gutter="0"/>
@@ -570,6 +604,7 @@
   <w:style w:type="paragraph" w:default="1" w:styleId="Normal">
     <w:name w:val="Normal"/>
     <w:qFormat/>
+    <w:rsid w:val="00E75E2A"/>
   </w:style>
   <w:style w:type="character" w:default="1" w:styleId="DefaultParagraphFont">
     <w:name w:val="Default Paragraph Font"/>

--- a/finished_data.docx
+++ b/finished_data.docx
@@ -14,7 +14,15 @@
     </w:p>
     <w:p>
       <w:r>
-        <w:t>date_commenced: 09/09/2020</w:t>
+        <w:t>date_commenced</w:t>
+      </w:r>
+      <w:r>
+        <w:t xml:space="preserve"> (MM/DD/YYYY)</w:t>
+      </w:r>
+      <w:bookmarkStart w:id="0" w:name="_GoBack"/>
+      <w:bookmarkEnd w:id="0"/>
+      <w:r>
+        <w:t>: 09/09/2020</w:t>
       </w:r>
     </w:p>
     <w:p>
@@ -190,10 +198,7 @@
       </w:r>
     </w:p>
     <w:p/>
-    <w:p>
-      <w:bookmarkStart w:id="0" w:name="_GoBack"/>
-      <w:bookmarkEnd w:id="0"/>
-    </w:p>
+    <w:p/>
     <w:sectPr>
       <w:pgSz w:w="12240" w:h="15840"/>
       <w:pgMar w:top="1440" w:right="1440" w:bottom="1440" w:left="1440" w:header="720" w:footer="720" w:gutter="0"/>

--- a/finished_data.docx
+++ b/finished_data.docx
@@ -3,51 +3,99 @@
 <w:document xmlns:wpc="http://schemas.microsoft.com/office/word/2010/wordprocessingCanvas" xmlns:mo="http://schemas.microsoft.com/office/mac/office/2008/main" xmlns:mc="http://schemas.openxmlformats.org/markup-compatibility/2006" xmlns:mv="urn:schemas-microsoft-com:mac:vml" xmlns:o="urn:schemas-microsoft-com:office:office" xmlns:r="http://schemas.openxmlformats.org/officeDocument/2006/relationships" xmlns:m="http://schemas.openxmlformats.org/officeDocument/2006/math" xmlns:v="urn:schemas-microsoft-com:vml" xmlns:wp14="http://schemas.microsoft.com/office/word/2010/wordprocessingDrawing" xmlns:wp="http://schemas.openxmlformats.org/drawingml/2006/wordprocessingDrawing" xmlns:w10="urn:schemas-microsoft-com:office:word" xmlns:w="http://schemas.openxmlformats.org/wordprocessingml/2006/main" xmlns:w14="http://schemas.microsoft.com/office/word/2010/wordml" xmlns:w15="http://schemas.microsoft.com/office/word/2012/wordml" xmlns:wpg="http://schemas.microsoft.com/office/word/2010/wordprocessingGroup" xmlns:wpi="http://schemas.microsoft.com/office/word/2010/wordprocessingInk" xmlns:wne="http://schemas.microsoft.com/office/word/2006/wordml" xmlns:wps="http://schemas.microsoft.com/office/word/2010/wordprocessingShape" mc:Ignorable="w14 w15 wp14">
   <w:body>
     <w:p>
-      <w:r>
-        <w:t>your_name: John Doe</w:t>
-      </w:r>
-    </w:p>
-    <w:p>
-      <w:r>
-        <w:t>legal_company_name: La Senda Inc</w:t>
-      </w:r>
-    </w:p>
-    <w:p>
-      <w:r>
-        <w:t>date_commenced</w:t>
-      </w:r>
-      <w:r>
-        <w:t xml:space="preserve"> (MM/DD/YYYY)</w:t>
-      </w:r>
       <w:bookmarkStart w:id="0" w:name="_GoBack"/>
       <w:bookmarkEnd w:id="0"/>
-      <w:r>
-        <w:t>: 09/09/2020</w:t>
-      </w:r>
-    </w:p>
-    <w:p>
-      <w:r>
-        <w:t>county:San Bernardino</w:t>
-      </w:r>
-    </w:p>
-    <w:p>
-      <w:r>
-        <w:t>entity_number: 84847</w:t>
-      </w:r>
-    </w:p>
-    <w:p>
-      <w:r>
-        <w:t>organizer_name: Anthony Mota</w:t>
-      </w:r>
-    </w:p>
-    <w:p>
-      <w:r>
-        <w:t>organizer_email: Anthony@yahoo.com</w:t>
-      </w:r>
-    </w:p>
-    <w:p>
-      <w:r>
-        <w:t>type_of_business: tax</w:t>
+      <w:proofErr w:type="spellStart"/>
+      <w:r>
+        <w:t>your_name</w:t>
+      </w:r>
+      <w:proofErr w:type="spellEnd"/>
+      <w:r>
+        <w:t>: Anthony Mota</w:t>
+      </w:r>
+    </w:p>
+    <w:p>
+      <w:proofErr w:type="spellStart"/>
+      <w:r>
+        <w:t>legal_company_name</w:t>
+      </w:r>
+      <w:proofErr w:type="spellEnd"/>
+      <w:r>
+        <w:t xml:space="preserve">: </w:t>
+      </w:r>
+      <w:r>
+        <w:t xml:space="preserve">La </w:t>
+      </w:r>
+      <w:proofErr w:type="spellStart"/>
+      <w:r>
+        <w:t>Senda</w:t>
+      </w:r>
+      <w:proofErr w:type="spellEnd"/>
+      <w:r>
+        <w:t xml:space="preserve"> </w:t>
+      </w:r>
+      <w:proofErr w:type="spellStart"/>
+      <w:r>
+        <w:t>Inc</w:t>
+      </w:r>
+      <w:proofErr w:type="spellEnd"/>
+    </w:p>
+    <w:p>
+      <w:proofErr w:type="spellStart"/>
+      <w:r>
+        <w:t>date_commenced</w:t>
+      </w:r>
+      <w:proofErr w:type="spellEnd"/>
+      <w:r>
+        <w:t xml:space="preserve"> (MM/DD/YYYY): 09/09/2020</w:t>
+      </w:r>
+    </w:p>
+    <w:p>
+      <w:r>
+        <w:t>county: San Bernardino</w:t>
+      </w:r>
+    </w:p>
+    <w:p>
+      <w:proofErr w:type="spellStart"/>
+      <w:r>
+        <w:t>entity_number</w:t>
+      </w:r>
+      <w:proofErr w:type="spellEnd"/>
+      <w:r>
+        <w:t>: 2384774</w:t>
+      </w:r>
+    </w:p>
+    <w:p>
+      <w:proofErr w:type="spellStart"/>
+      <w:r>
+        <w:t>organizer_name</w:t>
+      </w:r>
+      <w:proofErr w:type="spellEnd"/>
+      <w:r>
+        <w:t>: Anthony Mota</w:t>
+      </w:r>
+    </w:p>
+    <w:p>
+      <w:proofErr w:type="spellStart"/>
+      <w:r>
+        <w:t>organizer_email</w:t>
+      </w:r>
+      <w:proofErr w:type="spellEnd"/>
+      <w:r>
+        <w:t>: Anthony.mota5@yahoo.com</w:t>
+      </w:r>
+      <w:r>
+        <w:tab/>
+      </w:r>
+    </w:p>
+    <w:p>
+      <w:proofErr w:type="spellStart"/>
+      <w:r>
+        <w:t>type_of_business</w:t>
+      </w:r>
+      <w:proofErr w:type="spellEnd"/>
+      <w:r>
+        <w:t>: tax</w:t>
       </w:r>
     </w:p>
     <w:p/>
@@ -65,14 +113,45 @@
       </w:r>
     </w:p>
     <w:p>
-      <w:r>
-        <w:t>business_street: 7575 la senda ct</w:t>
-      </w:r>
-    </w:p>
-    <w:p>
-      <w:r>
-        <w:t>business_city: alta loma</w:t>
-      </w:r>
+      <w:proofErr w:type="spellStart"/>
+      <w:r>
+        <w:t>business_street</w:t>
+      </w:r>
+      <w:proofErr w:type="spellEnd"/>
+      <w:r>
+        <w:t xml:space="preserve">: 4646 la </w:t>
+      </w:r>
+      <w:proofErr w:type="spellStart"/>
+      <w:r>
+        <w:t>senda</w:t>
+      </w:r>
+      <w:proofErr w:type="spellEnd"/>
+      <w:r>
+        <w:t xml:space="preserve"> </w:t>
+      </w:r>
+      <w:proofErr w:type="spellStart"/>
+      <w:r>
+        <w:t>ct</w:t>
+      </w:r>
+      <w:proofErr w:type="spellEnd"/>
+    </w:p>
+    <w:p>
+      <w:r>
+        <w:t xml:space="preserve">business_city: </w:t>
+      </w:r>
+      <w:proofErr w:type="spellStart"/>
+      <w:r>
+        <w:t>alta</w:t>
+      </w:r>
+      <w:proofErr w:type="spellEnd"/>
+      <w:r>
+        <w:t xml:space="preserve"> </w:t>
+      </w:r>
+      <w:proofErr w:type="spellStart"/>
+      <w:r>
+        <w:t>loma</w:t>
+      </w:r>
+      <w:proofErr w:type="spellEnd"/>
     </w:p>
     <w:p>
       <w:r>
@@ -80,15 +159,25 @@
       </w:r>
     </w:p>
     <w:p>
-      <w:r>
-        <w:t>business_state: Ca</w:t>
+      <w:proofErr w:type="spellStart"/>
+      <w:r>
+        <w:t>business_state</w:t>
+      </w:r>
+      <w:proofErr w:type="spellEnd"/>
+      <w:r>
+        <w:t>: ca</w:t>
       </w:r>
     </w:p>
     <w:p/>
     <w:p>
       <w:r>
-        <w:t>Is mailing address same as business address? : yes</w:t>
-      </w:r>
+        <w:t xml:space="preserve">Is mailing address same as business address? </w:t>
+      </w:r>
+      <w:proofErr w:type="gramStart"/>
+      <w:r>
+        <w:t>:yes</w:t>
+      </w:r>
+      <w:proofErr w:type="gramEnd"/>
     </w:p>
     <w:p>
       <w:pPr>
@@ -124,18 +213,33 @@
       </w:r>
     </w:p>
     <w:p>
-      <w:r>
-        <w:t xml:space="preserve">mailing_street: </w:t>
-      </w:r>
-    </w:p>
-    <w:p>
-      <w:r>
-        <w:t xml:space="preserve">mailing_city: </w:t>
-      </w:r>
-    </w:p>
-    <w:p>
-      <w:r>
-        <w:t xml:space="preserve">mailing_zip_code: </w:t>
+      <w:proofErr w:type="spellStart"/>
+      <w:r>
+        <w:t>mailing_street</w:t>
+      </w:r>
+      <w:proofErr w:type="spellEnd"/>
+      <w:r>
+        <w:t xml:space="preserve">: </w:t>
+      </w:r>
+    </w:p>
+    <w:p>
+      <w:proofErr w:type="spellStart"/>
+      <w:r>
+        <w:t>mailing_city</w:t>
+      </w:r>
+      <w:proofErr w:type="spellEnd"/>
+      <w:r>
+        <w:t xml:space="preserve">: </w:t>
+      </w:r>
+    </w:p>
+    <w:p>
+      <w:proofErr w:type="spellStart"/>
+      <w:r>
+        <w:t>mailing_zip_code</w:t>
+      </w:r>
+      <w:proofErr w:type="spellEnd"/>
+      <w:r>
+        <w:t xml:space="preserve">: </w:t>
       </w:r>
     </w:p>
     <w:p/>
@@ -148,55 +252,129 @@
       </w:r>
     </w:p>
     <w:p>
-      <w:r>
-        <w:t>card_number: 3737373737373737</w:t>
-      </w:r>
-    </w:p>
-    <w:p>
-      <w:r>
-        <w:t>card_street: 4484 la send ct.</w:t>
-      </w:r>
-    </w:p>
-    <w:p>
-      <w:r>
-        <w:t>card_city: alta loma</w:t>
-      </w:r>
-    </w:p>
-    <w:p>
-      <w:r>
-        <w:t>card_state: ca</w:t>
-      </w:r>
-    </w:p>
-    <w:p>
-      <w:r>
-        <w:t>card_zip_code: 91701</w:t>
-      </w:r>
-    </w:p>
-    <w:p>
-      <w:r>
-        <w:t>cvv: 944</w:t>
-      </w:r>
-    </w:p>
-    <w:p>
-      <w:r>
-        <w:t>expiration_month: 09</w:t>
-      </w:r>
-    </w:p>
-    <w:p>
-      <w:r>
-        <w:t>expiration_year:09</w:t>
-      </w:r>
-    </w:p>
-    <w:p>
-      <w:r>
-        <w:t>card_name: 9494949494949494</w:t>
-      </w:r>
-    </w:p>
-    <w:p>
-      <w:r>
-        <w:t>phone_number: 9093030303</w:t>
-      </w:r>
-    </w:p>
+      <w:proofErr w:type="spellStart"/>
+      <w:r>
+        <w:t>card_number</w:t>
+      </w:r>
+      <w:proofErr w:type="spellEnd"/>
+      <w:r>
+        <w:t>: 7474747474747474</w:t>
+      </w:r>
+    </w:p>
+    <w:p>
+      <w:proofErr w:type="spellStart"/>
+      <w:r>
+        <w:t>card_street</w:t>
+      </w:r>
+      <w:proofErr w:type="spellEnd"/>
+      <w:r>
+        <w:t xml:space="preserve">: 4646 la send </w:t>
+      </w:r>
+      <w:proofErr w:type="spellStart"/>
+      <w:r>
+        <w:t>ct</w:t>
+      </w:r>
+      <w:proofErr w:type="spellEnd"/>
+    </w:p>
+    <w:p>
+      <w:proofErr w:type="spellStart"/>
+      <w:r>
+        <w:t>card_city</w:t>
+      </w:r>
+      <w:proofErr w:type="spellEnd"/>
+      <w:r>
+        <w:t xml:space="preserve">: </w:t>
+      </w:r>
+      <w:proofErr w:type="spellStart"/>
+      <w:r>
+        <w:t>alta</w:t>
+      </w:r>
+      <w:proofErr w:type="spellEnd"/>
+      <w:r>
+        <w:t xml:space="preserve"> </w:t>
+      </w:r>
+      <w:proofErr w:type="spellStart"/>
+      <w:r>
+        <w:t>loma</w:t>
+      </w:r>
+      <w:proofErr w:type="spellEnd"/>
+    </w:p>
+    <w:p>
+      <w:proofErr w:type="spellStart"/>
+      <w:r>
+        <w:t>card_state</w:t>
+      </w:r>
+      <w:proofErr w:type="spellEnd"/>
+      <w:r>
+        <w:t>: ca</w:t>
+      </w:r>
+    </w:p>
+    <w:p>
+      <w:proofErr w:type="spellStart"/>
+      <w:r>
+        <w:t>card_zip_code</w:t>
+      </w:r>
+      <w:proofErr w:type="spellEnd"/>
+      <w:r>
+        <w:t>: 91791</w:t>
+      </w:r>
+    </w:p>
+    <w:p>
+      <w:proofErr w:type="spellStart"/>
+      <w:r>
+        <w:t>cvv</w:t>
+      </w:r>
+      <w:proofErr w:type="spellEnd"/>
+      <w:r>
+        <w:t>: 092</w:t>
+      </w:r>
+    </w:p>
+    <w:p>
+      <w:proofErr w:type="spellStart"/>
+      <w:r>
+        <w:t>expiration_month</w:t>
+      </w:r>
+      <w:proofErr w:type="spellEnd"/>
+      <w:r>
+        <w:t>: 09</w:t>
+      </w:r>
+    </w:p>
+    <w:p>
+      <w:proofErr w:type="spellStart"/>
+      <w:r>
+        <w:t>expiration_year</w:t>
+      </w:r>
+      <w:proofErr w:type="spellEnd"/>
+      <w:r>
+        <w:t>: 09</w:t>
+      </w:r>
+    </w:p>
+    <w:p>
+      <w:proofErr w:type="spellStart"/>
+      <w:r>
+        <w:t>card_name</w:t>
+      </w:r>
+      <w:proofErr w:type="spellEnd"/>
+      <w:r>
+        <w:t xml:space="preserve">: Anthony </w:t>
+      </w:r>
+      <w:proofErr w:type="spellStart"/>
+      <w:r>
+        <w:t>mota</w:t>
+      </w:r>
+      <w:proofErr w:type="spellEnd"/>
+    </w:p>
+    <w:p>
+      <w:proofErr w:type="spellStart"/>
+      <w:r>
+        <w:t>phone_number</w:t>
+      </w:r>
+      <w:proofErr w:type="spellEnd"/>
+      <w:r>
+        <w:t>: 9092042222</w:t>
+      </w:r>
+    </w:p>
+    <w:p/>
     <w:p/>
     <w:p/>
     <w:sectPr>
@@ -214,9 +392,7 @@
   <w:docDefaults>
     <w:rPrDefault>
       <w:rPr>
-        <w:rFonts w:asciiTheme="minorHAnsi" w:eastAsiaTheme="minorEastAsia" w:hAnsiTheme="minorHAnsi" w:cstheme="minorBidi"/>
-        <w:sz w:val="24"/>
-        <w:szCs w:val="24"/>
+        <w:rFonts w:ascii="Calibri" w:eastAsia="DengXian" w:hAnsi="Calibri" w:cs="Arial"/>
         <w:lang w:val="en-US" w:eastAsia="zh-CN" w:bidi="ar-SA"/>
       </w:rPr>
     </w:rPrDefault>
@@ -609,7 +785,11 @@
   <w:style w:type="paragraph" w:default="1" w:styleId="Normal">
     <w:name w:val="Normal"/>
     <w:qFormat/>
-    <w:rsid w:val="00E75E2A"/>
+    <w:rsid w:val="00E711DD"/>
+    <w:rPr>
+      <w:sz w:val="24"/>
+      <w:szCs w:val="24"/>
+    </w:rPr>
   </w:style>
   <w:style w:type="character" w:default="1" w:styleId="DefaultParagraphFont">
     <w:name w:val="Default Paragraph Font"/>
